--- a/TecnoTextil/Replicar Ativos/Manual/Replicar_ATV_Manual_Operacional.docx
+++ b/TecnoTextil/Replicar Ativos/Manual/Replicar_ATV_Manual_Operacional.docx
@@ -250,8 +250,6 @@
       </w:pPr>
     </w:p>
     <w:p/>
-    <w:bookmarkStart w:id="1" w:name="_GoBack" w:displacedByCustomXml="next"/>
-    <w:bookmarkEnd w:id="1" w:displacedByCustomXml="next"/>
     <w:sdt>
       <w:sdtPr>
         <w:rPr>
@@ -609,8 +607,8 @@
           <w:u w:val="single"/>
         </w:rPr>
       </w:pPr>
-      <w:bookmarkStart w:id="2" w:name="_Toc145943789"/>
-      <w:bookmarkStart w:id="3" w:name="_Toc145605371"/>
+      <w:bookmarkStart w:id="1" w:name="_Toc145943789"/>
+      <w:bookmarkStart w:id="2" w:name="_Toc145605371"/>
     </w:p>
     <w:p>
       <w:pPr>
@@ -628,10 +626,10 @@
           <w:u w:val="single"/>
         </w:rPr>
       </w:pPr>
-      <w:bookmarkStart w:id="4" w:name="_Toc145605371_Copia_3"/>
-      <w:bookmarkStart w:id="5" w:name="_Toc145943789_Copia_3"/>
+      <w:bookmarkStart w:id="3" w:name="_Toc145605371_Copia_3"/>
+      <w:bookmarkStart w:id="4" w:name="_Toc145943789_Copia_3"/>
+      <w:bookmarkEnd w:id="1"/>
       <w:bookmarkEnd w:id="2"/>
-      <w:bookmarkEnd w:id="3"/>
       <w:r>
         <w:rPr>
           <w:i/>
@@ -686,8 +684,8 @@
         </w:rPr>
         <w:t>:</w:t>
       </w:r>
+      <w:bookmarkEnd w:id="3"/>
       <w:bookmarkEnd w:id="4"/>
-      <w:bookmarkEnd w:id="5"/>
       <w:r>
         <w:rPr>
           <w:i/>
@@ -1070,7 +1068,7 @@
           </mc:Choice>
           <mc:Fallback>
             <w:pict>
-              <v:shapetype w14:anchorId="37C39086" id="_x0000_t32" coordsize="21600,21600" o:spt="32" o:oned="t" path="m,l21600,21600e" filled="f">
+              <v:shapetype w14:anchorId="7866FD44" id="_x0000_t32" coordsize="21600,21600" o:spt="32" o:oned="t" path="m,l21600,21600e" filled="f">
                 <v:path arrowok="t" fillok="f" o:connecttype="none"/>
                 <o:lock v:ext="edit" shapetype="t"/>
               </v:shapetype>
@@ -1157,7 +1155,7 @@
           </mc:Choice>
           <mc:Fallback>
             <w:pict>
-              <v:rect w14:anchorId="5E618E01" id="Retângulo 52" o:spid="_x0000_s1026" style="position:absolute;margin-left:264pt;margin-top:146.45pt;width:63.75pt;height:14.25pt;z-index:251653632;visibility:visible;mso-wrap-style:square;mso-width-percent:0;mso-height-percent:0;mso-wrap-distance-left:9pt;mso-wrap-distance-top:0;mso-wrap-distance-right:9pt;mso-wrap-distance-bottom:0;mso-position-horizontal:absolute;mso-position-horizontal-relative:text;mso-position-vertical:absolute;mso-position-vertical-relative:text;mso-width-percent:0;mso-height-percent:0;mso-width-relative:margin;mso-height-relative:margin;v-text-anchor:middle" o:gfxdata="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" filled="f" strokecolor="red" strokeweight="2pt"/>
+              <v:rect w14:anchorId="5ECD6252" id="Retângulo 52" o:spid="_x0000_s1026" style="position:absolute;margin-left:264pt;margin-top:146.45pt;width:63.75pt;height:14.25pt;z-index:251653632;visibility:visible;mso-wrap-style:square;mso-width-percent:0;mso-height-percent:0;mso-wrap-distance-left:9pt;mso-wrap-distance-top:0;mso-wrap-distance-right:9pt;mso-wrap-distance-bottom:0;mso-position-horizontal:absolute;mso-position-horizontal-relative:text;mso-position-vertical:absolute;mso-position-vertical-relative:text;mso-width-percent:0;mso-height-percent:0;mso-width-relative:margin;mso-height-relative:margin;v-text-anchor:middle" o:gfxdata="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" filled="f" strokecolor="red" strokeweight="2pt"/>
             </w:pict>
           </mc:Fallback>
         </mc:AlternateContent>
@@ -1222,10 +1220,7 @@
         <w:jc w:val="center"/>
       </w:pPr>
       <w:r>
-        <w:t xml:space="preserve">Figura </w:t>
-      </w:r>
-      <w:r>
-        <w:t>02 – Replicar Ativo</w:t>
+        <w:t>Figura 02 – Replicar Ativo</w:t>
       </w:r>
     </w:p>
     <w:p>
@@ -1316,10 +1311,10 @@
           <w:lang w:eastAsia="pt-BR"/>
         </w:rPr>
         <w:drawing>
-          <wp:inline distT="0" distB="0" distL="0" distR="0" wp14:anchorId="020F0BC2" wp14:editId="19850216">
-            <wp:extent cx="5829300" cy="3143250"/>
-            <wp:effectExtent l="0" t="0" r="0" b="0"/>
-            <wp:docPr id="3" name="Imagem 3"/>
+          <wp:inline distT="0" distB="0" distL="0" distR="0" wp14:anchorId="602636BF" wp14:editId="22BB2CD7">
+            <wp:extent cx="5800725" cy="3133725"/>
+            <wp:effectExtent l="0" t="0" r="9525" b="9525"/>
+            <wp:docPr id="2" name="Imagem 2"/>
             <wp:cNvGraphicFramePr>
               <a:graphicFrameLocks xmlns:a="http://schemas.openxmlformats.org/drawingml/2006/main" noChangeAspect="1"/>
             </wp:cNvGraphicFramePr>
@@ -1339,7 +1334,7 @@
                   <pic:spPr>
                     <a:xfrm>
                       <a:off x="0" y="0"/>
-                      <a:ext cx="5829300" cy="3143250"/>
+                      <a:ext cx="5800725" cy="3133725"/>
                     </a:xfrm>
                     <a:prstGeom prst="rect">
                       <a:avLst/>
@@ -1408,8 +1403,16 @@
       </w:pPr>
       <w:r>
         <w:lastRenderedPageBreak/>
-        <w:t>Após efetuar os cálculos, irá mostrar a tela abaixo, indicando a quantidade de ativos e a distribuição da quantidade dos ativos (Figura 04 – Distribuição)</w:t>
-      </w:r>
+        <w:t>Após efetuar os cálculos, irá mostrar a tela abaixo, indicando a quantidade de ativos e a distribuição da quantidade dos ativos</w:t>
+      </w:r>
+      <w:r>
+        <w:t xml:space="preserve"> que serão gerados</w:t>
+      </w:r>
+      <w:r>
+        <w:t xml:space="preserve"> (Figura 04 – Distribuição)</w:t>
+      </w:r>
+      <w:bookmarkStart w:id="5" w:name="_GoBack"/>
+      <w:bookmarkEnd w:id="5"/>
     </w:p>
     <w:p>
       <w:pPr>
@@ -1438,10 +1441,10 @@
           <w:lang w:eastAsia="pt-BR"/>
         </w:rPr>
         <w:drawing>
-          <wp:inline distT="0" distB="0" distL="0" distR="0" wp14:anchorId="77D01005" wp14:editId="3ED20024">
-            <wp:extent cx="5838825" cy="2228850"/>
-            <wp:effectExtent l="0" t="0" r="9525" b="0"/>
-            <wp:docPr id="5" name="Imagem 5"/>
+          <wp:inline distT="0" distB="0" distL="0" distR="0" wp14:anchorId="309FD5AD" wp14:editId="4246017C">
+            <wp:extent cx="5875885" cy="1889760"/>
+            <wp:effectExtent l="0" t="0" r="0" b="0"/>
+            <wp:docPr id="4" name="Imagem 4"/>
             <wp:cNvGraphicFramePr>
               <a:graphicFrameLocks xmlns:a="http://schemas.openxmlformats.org/drawingml/2006/main" noChangeAspect="1"/>
             </wp:cNvGraphicFramePr>
@@ -1461,7 +1464,7 @@
                   <pic:spPr>
                     <a:xfrm>
                       <a:off x="0" y="0"/>
-                      <a:ext cx="5838825" cy="2228850"/>
+                      <a:ext cx="5876307" cy="1889896"/>
                     </a:xfrm>
                     <a:prstGeom prst="rect">
                       <a:avLst/>
@@ -1843,7 +1846,7 @@
                               <w:rPr>
                                 <w:noProof/>
                               </w:rPr>
-                              <w:t>4</w:t>
+                              <w:t>2</w:t>
                             </w:r>
                             <w:r>
                               <w:fldChar w:fldCharType="end"/>
@@ -2457,7 +2460,7 @@
                         <w:rPr>
                           <w:noProof/>
                         </w:rPr>
-                        <w:t>4</w:t>
+                        <w:t>2</w:t>
                       </w:r>
                       <w:r>
                         <w:fldChar w:fldCharType="end"/>
